--- a/amazondoc.docx
+++ b/amazondoc.docx
@@ -1820,44 +1820,58 @@
           </w14:textOutline>
         </w:rPr>
       </w:pPr>
-      <w:r>
-        <w:rPr>
-          <w:color w:val="000000" w:themeColor="text1"/>
-          <w14:shadow w14:blurRad="38100" w14:dist="19050" w14:dir="2700000" w14:sx="100000" w14:sy="100000" w14:kx="0" w14:ky="0" w14:algn="tl">
-            <w14:schemeClr w14:val="dk1">
-              <w14:alpha w14:val="60000"/>
-            </w14:schemeClr>
-          </w14:shadow>
-          <w14:textOutline w14:w="0" w14:cap="flat" w14:cmpd="sng" w14:algn="ctr">
-            <w14:noFill/>
-            <w14:prstDash w14:val="solid"/>
-            <w14:round/>
-          </w14:textOutline>
-        </w:rPr>
-        <w:t xml:space="preserve">    k</w:t>
+      <w:proofErr w:type="spellStart"/>
+      <w:r>
+        <w:rPr>
+          <w:color w:val="000000" w:themeColor="text1"/>
+          <w14:shadow w14:blurRad="38100" w14:dist="19050" w14:dir="2700000" w14:sx="100000" w14:sy="100000" w14:kx="0" w14:ky="0" w14:algn="tl">
+            <w14:schemeClr w14:val="dk1">
+              <w14:alpha w14:val="60000"/>
+            </w14:schemeClr>
+          </w14:shadow>
+          <w14:textOutline w14:w="0" w14:cap="flat" w14:cmpd="sng" w14:algn="ctr">
+            <w14:noFill/>
+            <w14:prstDash w14:val="solid"/>
+            <w14:round/>
+          </w14:textOutline>
+        </w:rPr>
+        <w:t>GitHub</w:t>
+      </w:r>
+      <w:proofErr w:type="spellEnd"/>
+      <w:r>
+        <w:rPr>
+          <w:color w:val="000000" w:themeColor="text1"/>
+          <w14:shadow w14:blurRad="38100" w14:dist="19050" w14:dir="2700000" w14:sx="100000" w14:sy="100000" w14:kx="0" w14:ky="0" w14:algn="tl">
+            <w14:schemeClr w14:val="dk1">
+              <w14:alpha w14:val="60000"/>
+            </w14:schemeClr>
+          </w14:shadow>
+          <w14:textOutline w14:w="0" w14:cap="flat" w14:cmpd="sng" w14:algn="ctr">
+            <w14:noFill/>
+            <w14:prstDash w14:val="solid"/>
+            <w14:round/>
+          </w14:textOutline>
+        </w:rPr>
+        <w:t xml:space="preserve"> link :</w:t>
       </w:r>
       <w:bookmarkStart w:id="0" w:name="_GoBack"/>
       <w:bookmarkEnd w:id="0"/>
-    </w:p>
-    <w:p>
-      <w:pPr>
-        <w:tabs>
-          <w:tab w:val="left" w:pos="3504"/>
-        </w:tabs>
-        <w:rPr>
-          <w:color w:val="000000" w:themeColor="text1"/>
-          <w14:shadow w14:blurRad="38100" w14:dist="19050" w14:dir="2700000" w14:sx="100000" w14:sy="100000" w14:kx="0" w14:ky="0" w14:algn="tl">
-            <w14:schemeClr w14:val="dk1">
-              <w14:alpha w14:val="60000"/>
-            </w14:schemeClr>
-          </w14:shadow>
-          <w14:textOutline w14:w="0" w14:cap="flat" w14:cmpd="sng" w14:algn="ctr">
-            <w14:noFill/>
-            <w14:prstDash w14:val="solid"/>
-            <w14:round/>
-          </w14:textOutline>
-        </w:rPr>
-      </w:pPr>
+      <w:r>
+        <w:rPr>
+          <w:color w:val="000000" w:themeColor="text1"/>
+          <w14:shadow w14:blurRad="38100" w14:dist="19050" w14:dir="2700000" w14:sx="100000" w14:sy="100000" w14:kx="0" w14:ky="0" w14:algn="tl">
+            <w14:schemeClr w14:val="dk1">
+              <w14:alpha w14:val="60000"/>
+            </w14:schemeClr>
+          </w14:shadow>
+          <w14:textOutline w14:w="0" w14:cap="flat" w14:cmpd="sng" w14:algn="ctr">
+            <w14:noFill/>
+            <w14:prstDash w14:val="solid"/>
+            <w14:round/>
+          </w14:textOutline>
+        </w:rPr>
+        <w:t>https://github.com/Mohammadkaif7865/Doc</w:t>
+      </w:r>
     </w:p>
     <w:p>
       <w:pPr>
